--- a/跨文化.docx
+++ b/跨文化.docx
@@ -152,7 +152,20 @@
         <w:rPr>
           <w:rFonts w:ascii="Times New Roman" w:hAnsi="Times New Roman" w:cs="Times New Roman" w:hint="eastAsia"/>
         </w:rPr>
-        <w:t>当其他文化的人宣称所有美国人都有纹身、听嘻哈音乐并且大多吃快餐时，他们是在泛化。当美国人得出十月啤酒节表明德国人喜欢啤酒和香肠的结论时，他们也是在泛化。当人们说爱尔兰人通常脾气暴躁，墨西哥人通常会迟到开会，亚洲人似乎擅长数学时，他们也是在泛化。当有人宣称加州的葡萄酒比法国或澳大利亚的更好时，他们也在泛化。这些例子代表了人们在谈论其他群体时使用的无数文化泛化。当我们泛化时，我们允许少数实例代表整个事件、人群或经历类别。很容易陷入使用泛化的陷阱，因为它们很容易得出。例如，想象一下，如果在与几个来自印度的国际学生见面后，你得出了所有印度人都会说英语的结论，那么对另一个文化做出决定就变得很容易。这些文化泛化很受欢迎，因为它们很容易制造出来，因为它们依赖于有限的样本。此外，当足够频繁地重复这些泛化时，它们就变成了代表整个人群、事件或事物的简化形式。正如你所预料的，跨文化交流的研究，即学习其他人和他们的文化，是滥用泛化的理想领域，因为在讨论他们的特性和“典型”行为时，很容易对整个人群进行泛化。</w:t>
+        <w:t>当其他文化的人宣称所有美国人都有纹身、听嘻哈音乐并且大多吃快餐时，他们是在泛化。当美国人得出十月啤酒节表明德国人喜欢啤酒和香肠的结论时，他们也是在泛化。当人们说爱尔兰人通常脾气暴躁，墨西哥人通常会迟到开会，亚洲人似乎擅长数学时，他们也是在泛化。当有人宣称加州的葡萄酒比法国或澳大利亚的更好时，他们也在泛化。这些例子代表了人们在谈论其他群体时使用的无数文化泛化。</w:t>
+      </w:r>
+      <w:r>
+        <w:rPr>
+          <w:rFonts w:ascii="Times New Roman" w:hAnsi="Times New Roman" w:cs="Times New Roman" w:hint="eastAsia"/>
+          <w:highlight w:val="yellow"/>
+        </w:rPr>
+        <w:t>当我们泛化时，我们允许少数实例代表整个事件、人群或经历类别</w:t>
+      </w:r>
+      <w:r>
+        <w:rPr>
+          <w:rFonts w:ascii="Times New Roman" w:hAnsi="Times New Roman" w:cs="Times New Roman" w:hint="eastAsia"/>
+        </w:rPr>
+        <w:t>。很容易陷入使用泛化的陷阱，因为它们很容易得出。例如，想象一下，如果在与几个来自印度的国际学生见面后，你得出了所有印度人都会说英语的结论，那么对另一个文化做出决定就变得很容易。这些文化泛化很受欢迎，因为它们很容易制造出来，因为它们依赖于有限的样本。此外，当足够频繁地重复这些泛化时，它们就变成了代表整个人群、事件或事物的简化形式。正如你所预料的，跨文化交流的研究，即学习其他人和他们的文化，是滥用泛化的理想领域，因为在讨论他们的特性和“典型”行为时，很容易对整个人群进行泛化。</w:t>
       </w:r>
     </w:p>
     <w:p>
@@ -179,8 +192,15 @@
       <w:r>
         <w:rPr>
           <w:rFonts w:ascii="Times New Roman" w:hAnsi="Times New Roman" w:cs="Times New Roman" w:hint="eastAsia"/>
-        </w:rPr>
-        <w:t>尽管在研究跨文化交流时泛化可能会成为问题，但可以采取一些预防措施（正如我们在本书中所努力做的）。首先，文化泛化必须被视为近似值，而不是绝对代表。你的个人经验告诉你，人们经常不遵循规定和公认的文化行为方式。你可能读到社会一致性是日本人的一个特征，但在东京，你可能看到一位头发绿色的老妇人和一群穿着嘻哈服装的年轻人。在这类情况下，记住英国作家罗伯特·伯顿的忠告：“没有哪条规则是如此普遍的，它不允许一些例外。”</w:t>
+          <w:highlight w:val="yellow"/>
+        </w:rPr>
+        <w:t>尽管在研究跨文化交流时泛化可能会成为问题，但可以采取一些预防措施（正如我们在本书中所努力做的）</w:t>
+      </w:r>
+      <w:r>
+        <w:rPr>
+          <w:rFonts w:ascii="Times New Roman" w:hAnsi="Times New Roman" w:cs="Times New Roman" w:hint="eastAsia"/>
+        </w:rPr>
+        <w:t>。首先，文化泛化必须被视为近似值，而不是绝对代表。你的个人经验告诉你，人们经常不遵循规定和公认的文化行为方式。你可能读到社会一致性是日本人的一个特征，但在东京，你可能看到一位头发绿色的老妇人和一群穿着嘻哈服装的年轻人。在这类情况下，记住英国作家罗伯特·伯顿的忠告：“没有哪条规则是如此普遍的，它不允许一些例外。”</w:t>
       </w:r>
     </w:p>
     <w:p>
@@ -279,7 +299,7 @@
     <w:p>
       <w:pPr>
         <w:rPr>
-          <w:rFonts w:ascii="Times New Roman" w:hAnsi="Times New Roman" w:cs="Times New Roman"/>
+          <w:rFonts w:ascii="Times New Roman" w:hAnsi="Times New Roman" w:cs="Times New Roman" w:hint="eastAsia"/>
           <w:b/>
           <w:bCs/>
         </w:rPr>
@@ -316,186 +336,54 @@
         </w:rPr>
         <w:t>objectivity</w:t>
       </w:r>
-    </w:p>
-    <w:p>
-      <w:pPr>
-        <w:rPr>
-          <w:rFonts w:ascii="Times New Roman" w:hAnsi="Times New Roman" w:cs="Times New Roman"/>
+      <w:r>
+        <w:rPr>
+          <w:rFonts w:ascii="Times New Roman" w:hAnsi="Times New Roman" w:cs="Times New Roman" w:hint="eastAsia"/>
           <w:b/>
           <w:bCs/>
         </w:rPr>
-      </w:pPr>
+        <w:t xml:space="preserve"> </w:t>
+      </w:r>
       <w:r>
         <w:rPr>
           <w:rFonts w:ascii="Times New Roman" w:hAnsi="Times New Roman" w:cs="Times New Roman" w:hint="eastAsia"/>
           <w:b/>
           <w:bCs/>
         </w:rPr>
-        <w:t xml:space="preserve">P22 </w:t>
-      </w:r>
-      <w:r>
+        <w:t>客观性</w:t>
+      </w:r>
+    </w:p>
+    <w:p>
+      <w:pPr>
         <w:rPr>
           <w:rFonts w:ascii="Times New Roman" w:hAnsi="Times New Roman" w:cs="Times New Roman"/>
           <w:b/>
           <w:bCs/>
         </w:rPr>
-        <w:t>ethnocentrism</w:t>
-      </w:r>
+      </w:pPr>
       <w:r>
         <w:rPr>
           <w:rFonts w:ascii="Times New Roman" w:hAnsi="Times New Roman" w:cs="Times New Roman" w:hint="eastAsia"/>
           <w:b/>
           <w:bCs/>
         </w:rPr>
-        <w:t xml:space="preserve"> </w:t>
-      </w:r>
-    </w:p>
-    <w:p>
-      <w:pPr>
-        <w:ind w:firstLineChars="200" w:firstLine="420"/>
-        <w:rPr>
-          <w:rFonts w:ascii="Times New Roman" w:hAnsi="Times New Roman" w:cs="Times New Roman"/>
-        </w:rPr>
-      </w:pPr>
-      <w:r>
-        <w:rPr>
-          <w:rFonts w:ascii="Times New Roman" w:hAnsi="Times New Roman" w:cs="Times New Roman"/>
-        </w:rPr>
-        <w:t>Our next consideration involves the issue of objectivity, one of those concepts that is easier to talk about than to acquire. The very definition of objectivity-"Not influenced by personal feelings, interpretations, or prejudice; based on facts; unbiased: an objective opinion"46</w:t>
-      </w:r>
-      <w:r>
-        <w:rPr>
-          <w:rFonts w:ascii="Times New Roman" w:hAnsi="Times New Roman" w:cs="Times New Roman" w:hint="eastAsia"/>
-        </w:rPr>
-        <w:t>-</w:t>
-      </w:r>
-      <w:r>
-        <w:rPr>
-          <w:rFonts w:ascii="Times New Roman" w:hAnsi="Times New Roman" w:cs="Times New Roman"/>
-        </w:rPr>
-        <w:t>-should highlight the difficulty of trying to communicate with</w:t>
-      </w:r>
-      <w:r>
-        <w:rPr>
-          <w:rFonts w:ascii="Times New Roman" w:hAnsi="Times New Roman" w:cs="Times New Roman" w:hint="eastAsia"/>
-        </w:rPr>
-        <w:t xml:space="preserve"> </w:t>
-      </w:r>
-      <w:r>
-        <w:rPr>
-          <w:rFonts w:ascii="Times New Roman" w:hAnsi="Times New Roman" w:cs="Times New Roman"/>
-        </w:rPr>
-        <w:t>other people while suspending personal judgment. The problem, of course, is complicated when engaging in intercultural communication because you approach and respond to other cultures from the perspective of your own culture-and often, consciously or unconsciously, it is difficult to be objective when observing or experienc ing the actions of other cultures. The habit of overemphasizing one's own culture as a template for assessing other cultures is called ethnocentrism. More specifically, as Ferraro and Andreatta note, ethnocentrism is "the belief that one's culture is superior to all other's."*? Notice in the following brief examples how ethnocentrism and a lack of objectivity operate: An American might consider a Chinese tour group rude because they talk loudly or believe the Japanese strange because they do not wear shoes inside their homes.</w:t>
-      </w:r>
-    </w:p>
-    <w:p>
-      <w:pPr>
-        <w:ind w:firstLineChars="200" w:firstLine="420"/>
-        <w:rPr>
-          <w:rFonts w:ascii="Times New Roman" w:hAnsi="Times New Roman" w:cs="Times New Roman"/>
-        </w:rPr>
-      </w:pPr>
-      <w:r>
-        <w:rPr>
-          <w:rFonts w:ascii="Times New Roman" w:hAnsi="Times New Roman" w:cs="Times New Roman"/>
-        </w:rPr>
-        <w:t>As evidenced by the above, being objective is no simple assignment. For exam-ple, it is difficult, if not impossible, to see and to give meaning to words and behaviors unfamiliar to you. How, for example, do you make sense of someone's silence if you come from a culture that does not value silence? You might make the mistake of thinking, "How could someone be so insensitive as to be silent at a time like this?" Someone from an indirect culture might avoid a direct refusal of your proposal by saying, "I'd like to study that," but never get back to you. You might deem the person inconsiderate or even deceitful for not providing an honest answer. In both these scenarios, a lack of objectivity can impede intercultural communication.</w:t>
-      </w:r>
-    </w:p>
-    <w:p>
-      <w:pPr>
-        <w:ind w:firstLineChars="200" w:firstLine="420"/>
-        <w:rPr>
-          <w:rFonts w:ascii="Times New Roman" w:hAnsi="Times New Roman" w:cs="Times New Roman"/>
-        </w:rPr>
-      </w:pPr>
-      <w:r>
-        <w:rPr>
-          <w:rFonts w:ascii="Times New Roman" w:hAnsi="Times New Roman" w:cs="Times New Roman"/>
-        </w:rPr>
-        <w:t>Objectivity also requires that you approach each new situation with an open mind and avoid being judgmental. To reject someone simply for having a different skin color, living in a different country, espousing a dissimilar worldview, or speaking English with an accent diminishes the person and keeps you from having new cultural experiences. Objectivity promotes learning to interact and value distinct groups of people regardless of their culture, race, ethnicity, religion, country, or gender.</w:t>
-      </w:r>
-    </w:p>
-    <w:p>
-      <w:pPr>
-        <w:ind w:firstLineChars="200" w:firstLine="420"/>
-        <w:rPr>
-          <w:rFonts w:ascii="Times New Roman" w:hAnsi="Times New Roman" w:cs="Times New Roman"/>
-        </w:rPr>
-      </w:pPr>
-    </w:p>
-    <w:p>
-      <w:pPr>
-        <w:ind w:firstLineChars="200" w:firstLine="420"/>
-        <w:rPr>
-          <w:rFonts w:ascii="Times New Roman" w:hAnsi="Times New Roman" w:cs="Times New Roman"/>
-        </w:rPr>
-      </w:pPr>
-      <w:r>
-        <w:rPr>
-          <w:rFonts w:ascii="Times New Roman" w:hAnsi="Times New Roman" w:cs="Times New Roman" w:hint="eastAsia"/>
-        </w:rPr>
-        <w:t>我们接下来要考虑的是客观性问题，这是一个比较容易谈论但却难以获得的概念之一。</w:t>
-      </w:r>
-      <w:r>
-        <w:rPr>
-          <w:rFonts w:ascii="Times New Roman" w:hAnsi="Times New Roman" w:cs="Times New Roman" w:hint="eastAsia"/>
-        </w:rPr>
-        <w:lastRenderedPageBreak/>
-        <w:t>客观性的定义是“不受个人感情、解释或偏见的影响；基于事实；公正的：客观的观点”，这应该突显了在暂停个人判断力的情况下与其他人交流的困难。当从自己文化的角度接触和回应其他文化时，问题当然变得更加复杂，因为在观察或体验其他文化的行为时，无论是有意识还是无意识地保持客观性都很困难。过分强调自己的文化作为评估其他文化的模板的习惯被称为种族中心主义。更具体地说，正如费拉罗和安德里塔指出的，种族中心主义是“认为自己的文化优于其他所有文化的信念。”请注意以下简要例子中种族中心主义和缺乏客观性是如何运作的：一个美国人可能会认为中国游客团很粗鲁，因为他们大声喧哗，或者认为日本人很奇怪，因为他们在家里不穿鞋。</w:t>
-      </w:r>
-    </w:p>
-    <w:p>
-      <w:pPr>
-        <w:ind w:firstLineChars="200" w:firstLine="420"/>
-        <w:rPr>
-          <w:rFonts w:ascii="Times New Roman" w:hAnsi="Times New Roman" w:cs="Times New Roman"/>
-        </w:rPr>
-      </w:pPr>
-      <w:r>
-        <w:rPr>
-          <w:rFonts w:ascii="Times New Roman" w:hAnsi="Times New Roman" w:cs="Times New Roman" w:hint="eastAsia"/>
-        </w:rPr>
-        <w:t>正如上面所证明的，做到客观并不是一项简单的任务。例如，对于你不熟悉的词语和行为，要看到并赋予意义是困难的，甚至是不可能的。例如，如果你来自一个不重视沉默的文化，你如何理解某人的沉默呢？你可能会犯一个错误，认为：“在这样的时候，怎么会有人这么不敏感地保持沉默呢？”来自间接文化的人可能会通过说“我想研究一下”，但却没有回复你来避免直接拒绝你的提议。你可能会认为这个人不体贴，甚至是不诚实的，因为他没有给出诚实的答复。在这两种情况下，缺乏客观性可能会阻碍跨文化交流。</w:t>
-      </w:r>
-    </w:p>
-    <w:p>
-      <w:pPr>
-        <w:ind w:firstLineChars="200" w:firstLine="420"/>
-        <w:rPr>
-          <w:rFonts w:ascii="Times New Roman" w:hAnsi="Times New Roman" w:cs="Times New Roman"/>
-        </w:rPr>
-      </w:pPr>
-      <w:r>
-        <w:rPr>
-          <w:rFonts w:ascii="Times New Roman" w:hAnsi="Times New Roman" w:cs="Times New Roman" w:hint="eastAsia"/>
-        </w:rPr>
-        <w:t>客观性还要求你以开放的心态对待每一个新的情况，并避免偏见。仅仅因为某人皮肤颜色不同、住在不同的国家、持有不同的世界观或带有口音说英语而拒绝接纳他是对他人的贬低，也会阻止你获得新的文化体验。客观性促进了与不同文化、种族、民族、宗教、国家或性别的人进行互动和尊重的学习。</w:t>
-      </w:r>
-    </w:p>
-    <w:p>
-      <w:pPr>
-        <w:ind w:firstLineChars="200" w:firstLine="420"/>
-        <w:rPr>
-          <w:rFonts w:ascii="Times New Roman" w:hAnsi="Times New Roman" w:cs="Times New Roman"/>
-        </w:rPr>
-      </w:pPr>
-    </w:p>
-    <w:p>
-      <w:pPr>
+        <w:t xml:space="preserve">P22 </w:t>
+      </w:r>
+      <w:r>
         <w:rPr>
           <w:rFonts w:ascii="Times New Roman" w:hAnsi="Times New Roman" w:cs="Times New Roman"/>
           <w:b/>
           <w:bCs/>
         </w:rPr>
-      </w:pPr>
-      <w:r>
-        <w:rPr>
-          <w:rFonts w:ascii="Times New Roman" w:hAnsi="Times New Roman" w:cs="Times New Roman"/>
+        <w:t>ethnocentrism</w:t>
+      </w:r>
+      <w:r>
+        <w:rPr>
+          <w:rFonts w:ascii="Times New Roman" w:hAnsi="Times New Roman" w:cs="Times New Roman" w:hint="eastAsia"/>
           <w:b/>
           <w:bCs/>
         </w:rPr>
-        <w:t>p34</w:t>
+        <w:t xml:space="preserve"> </w:t>
       </w:r>
       <w:r>
         <w:rPr>
@@ -507,10 +395,194 @@
       </w:r>
       <w:r>
         <w:rPr>
-          <w:rFonts w:ascii="Times New Roman" w:hAnsi="Times New Roman" w:cs="Times New Roman"/>
+          <w:rFonts w:ascii="Times New Roman" w:hAnsi="Times New Roman" w:cs="Times New Roman" w:hint="eastAsia"/>
           <w:b/>
           <w:bCs/>
         </w:rPr>
+        <w:t>种族中心主义</w:t>
+      </w:r>
+    </w:p>
+    <w:p>
+      <w:pPr>
+        <w:ind w:firstLineChars="200" w:firstLine="420"/>
+        <w:rPr>
+          <w:rFonts w:ascii="Times New Roman" w:hAnsi="Times New Roman" w:cs="Times New Roman"/>
+        </w:rPr>
+      </w:pPr>
+      <w:r>
+        <w:rPr>
+          <w:rFonts w:ascii="Times New Roman" w:hAnsi="Times New Roman" w:cs="Times New Roman"/>
+        </w:rPr>
+        <w:t>Our next consideration involves the issue of objectivity, one of those concepts that is easier to talk about than to acquire. The very definition of objectivity-"Not influenced by personal feelings, interpretations, or prejudice; based on facts; unbiased: an objective opinion"46</w:t>
+      </w:r>
+      <w:r>
+        <w:rPr>
+          <w:rFonts w:ascii="Times New Roman" w:hAnsi="Times New Roman" w:cs="Times New Roman" w:hint="eastAsia"/>
+        </w:rPr>
+        <w:t>-</w:t>
+      </w:r>
+      <w:r>
+        <w:rPr>
+          <w:rFonts w:ascii="Times New Roman" w:hAnsi="Times New Roman" w:cs="Times New Roman"/>
+        </w:rPr>
+        <w:t>-should highlight the difficulty of trying to communicate with</w:t>
+      </w:r>
+      <w:r>
+        <w:rPr>
+          <w:rFonts w:ascii="Times New Roman" w:hAnsi="Times New Roman" w:cs="Times New Roman" w:hint="eastAsia"/>
+        </w:rPr>
+        <w:t xml:space="preserve"> </w:t>
+      </w:r>
+      <w:r>
+        <w:rPr>
+          <w:rFonts w:ascii="Times New Roman" w:hAnsi="Times New Roman" w:cs="Times New Roman"/>
+        </w:rPr>
+        <w:t>other people while suspending personal judgment. The problem, of course, is complicated when engaging in intercultural communication because you approach and respond to other cultures from the perspective of your own culture-and often, consciously or unconsciously, it is difficult to be objective when observing or experienc ing the actions of other cultures. The habit of overemphasizing one's own culture as a template for assessing other cultures is called ethnocentrism. More specifically, as Ferraro and Andreatta note, ethnocentrism is "the belief that one's culture is superior to all other's."*? Notice in the following brief examples how ethnocentrism and a lack of objectivity operate: An American might consider a Chinese tour group rude because they talk loudly or believe the Japanese strange because they do not wear shoes inside their homes.</w:t>
+      </w:r>
+    </w:p>
+    <w:p>
+      <w:pPr>
+        <w:ind w:firstLineChars="200" w:firstLine="420"/>
+        <w:rPr>
+          <w:rFonts w:ascii="Times New Roman" w:hAnsi="Times New Roman" w:cs="Times New Roman"/>
+        </w:rPr>
+      </w:pPr>
+      <w:r>
+        <w:rPr>
+          <w:rFonts w:ascii="Times New Roman" w:hAnsi="Times New Roman" w:cs="Times New Roman"/>
+        </w:rPr>
+        <w:t>As evidenced by the above, being objective is no simple assignment. For exam-ple, it is difficult, if not impossible, to see and to give meaning to words and behaviors unfamiliar to you. How, for example, do you make sense of someone's silence if you come from a culture that does not value silence? You might make the mistake of thinking, "How could someone be so insensitive as to be silent at a time like this?" Someone from an indirect culture might avoid a direct refusal of your proposal by saying, "I'd like to study that," but never get back to you. You might deem the person inconsiderate or even deceitful for not providing an honest answer. In both these scenarios, a lack of objectivity can impede intercultural communication.</w:t>
+      </w:r>
+    </w:p>
+    <w:p>
+      <w:pPr>
+        <w:ind w:firstLineChars="200" w:firstLine="420"/>
+        <w:rPr>
+          <w:rFonts w:ascii="Times New Roman" w:hAnsi="Times New Roman" w:cs="Times New Roman"/>
+        </w:rPr>
+      </w:pPr>
+      <w:r>
+        <w:rPr>
+          <w:rFonts w:ascii="Times New Roman" w:hAnsi="Times New Roman" w:cs="Times New Roman"/>
+        </w:rPr>
+        <w:t>Objectivity also requires that you approach each new situation with an open mind and avoid being judgmental. To reject someone simply for having a different skin color, living in a different country, espousing a dissimilar worldview, or speaking English with an accent diminishes the person and keeps you from having new cultural experiences. Objectivity promotes learning to interact and value distinct groups of people regardless of their culture, race, ethnicity, religion, country, or gender.</w:t>
+      </w:r>
+    </w:p>
+    <w:p>
+      <w:pPr>
+        <w:ind w:firstLineChars="200" w:firstLine="420"/>
+        <w:rPr>
+          <w:rFonts w:ascii="Times New Roman" w:hAnsi="Times New Roman" w:cs="Times New Roman"/>
+        </w:rPr>
+      </w:pPr>
+    </w:p>
+    <w:p>
+      <w:pPr>
+        <w:ind w:firstLineChars="200" w:firstLine="420"/>
+        <w:rPr>
+          <w:rFonts w:ascii="Times New Roman" w:hAnsi="Times New Roman" w:cs="Times New Roman"/>
+        </w:rPr>
+      </w:pPr>
+      <w:r>
+        <w:rPr>
+          <w:rFonts w:ascii="Times New Roman" w:hAnsi="Times New Roman" w:cs="Times New Roman" w:hint="eastAsia"/>
+        </w:rPr>
+        <w:t>我们接下来要考虑的是客观性问题，这是一个比较容易谈论但却难以获得的概念之一。</w:t>
+      </w:r>
+      <w:r>
+        <w:rPr>
+          <w:rFonts w:ascii="Times New Roman" w:hAnsi="Times New Roman" w:cs="Times New Roman" w:hint="eastAsia"/>
+          <w:highlight w:val="yellow"/>
+        </w:rPr>
+        <w:lastRenderedPageBreak/>
+        <w:t>客观性的定义</w:t>
+      </w:r>
+      <w:r>
+        <w:rPr>
+          <w:rFonts w:ascii="Times New Roman" w:hAnsi="Times New Roman" w:cs="Times New Roman" w:hint="eastAsia"/>
+        </w:rPr>
+        <w:t>是“不受个人感情、解释或偏见的影响；基于事实；公正的：客观的观点”，这应该突显了在暂停个人判断力的情况下与其他人交流的困难。当从自己文化的角度接触和回应其他文化时，问题当然变得更加复杂，因为在观察或体验其他文化的行为时，无论是有意识还是无意识地保持客观性都很困难。过分强调自己的文化作为评估其他文化的模板的习惯被称为种族中心主义。更具体地说，正如费拉罗和安德里塔指出的，</w:t>
+      </w:r>
+      <w:r>
+        <w:rPr>
+          <w:rFonts w:ascii="Times New Roman" w:hAnsi="Times New Roman" w:cs="Times New Roman" w:hint="eastAsia"/>
+          <w:highlight w:val="yellow"/>
+        </w:rPr>
+        <w:t>种族中心主义</w:t>
+      </w:r>
+      <w:r>
+        <w:rPr>
+          <w:rFonts w:ascii="Times New Roman" w:hAnsi="Times New Roman" w:cs="Times New Roman" w:hint="eastAsia"/>
+        </w:rPr>
+        <w:t>是“认为自己的文化优于其他所有文化的信念。”请注意以下简要例子中种族中心主义和缺乏客观性是如何运作的：一个美国人可能会认为中国游客团很粗鲁，因为他们大声喧哗，或者认为日本人很奇怪，因为他们在家里不穿鞋。</w:t>
+      </w:r>
+    </w:p>
+    <w:p>
+      <w:pPr>
+        <w:ind w:firstLineChars="200" w:firstLine="420"/>
+        <w:rPr>
+          <w:rFonts w:ascii="Times New Roman" w:hAnsi="Times New Roman" w:cs="Times New Roman"/>
+        </w:rPr>
+      </w:pPr>
+      <w:r>
+        <w:rPr>
+          <w:rFonts w:ascii="Times New Roman" w:hAnsi="Times New Roman" w:cs="Times New Roman" w:hint="eastAsia"/>
+        </w:rPr>
+        <w:t>正如上面所证明的，做到客观并不是一项简单的任务。例如，对于你不熟悉的词语和行为，要看到并赋予意义是困难的，甚至是不可能的。例如，如果你来自一个不重视沉默的文化，你如何理解某人的沉默呢？你可能会犯一个错误，认为：“在这样的时候，怎么会有人这么不敏感地保持沉默呢？”来自间接文化的人可能会通过说“我想研究一下”，但却没有回复你来避免直接拒绝你的提议。你可能会认为这个人不体贴，甚至是不诚实的，因为他没有给出诚实的答复。在这两种情况下，缺乏客观性可能会阻碍跨文化交流。</w:t>
+      </w:r>
+    </w:p>
+    <w:p>
+      <w:pPr>
+        <w:ind w:firstLineChars="200" w:firstLine="420"/>
+        <w:rPr>
+          <w:rFonts w:ascii="Times New Roman" w:hAnsi="Times New Roman" w:cs="Times New Roman"/>
+        </w:rPr>
+      </w:pPr>
+      <w:r>
+        <w:rPr>
+          <w:rFonts w:ascii="Times New Roman" w:hAnsi="Times New Roman" w:cs="Times New Roman" w:hint="eastAsia"/>
+        </w:rPr>
+        <w:t>客观性还要求你以开放的心态对待每一个新的情况，并避免偏见。仅仅因为某人皮肤颜色不同、住在不同的国家、持有不同的世界观或带有口音说英语而拒绝接纳他是对他人的贬低，也会阻止你获得新的文化体验。客观性促进了与不同文化、种族、民族、宗教、国家或性别的人进行互动和尊重的学习。</w:t>
+      </w:r>
+    </w:p>
+    <w:p>
+      <w:pPr>
+        <w:ind w:firstLineChars="200" w:firstLine="420"/>
+        <w:rPr>
+          <w:rFonts w:ascii="Times New Roman" w:hAnsi="Times New Roman" w:cs="Times New Roman"/>
+        </w:rPr>
+      </w:pPr>
+    </w:p>
+    <w:p>
+      <w:pPr>
+        <w:rPr>
+          <w:rFonts w:ascii="Times New Roman" w:hAnsi="Times New Roman" w:cs="Times New Roman"/>
+          <w:b/>
+          <w:bCs/>
+        </w:rPr>
+      </w:pPr>
+      <w:r>
+        <w:rPr>
+          <w:rFonts w:ascii="Times New Roman" w:hAnsi="Times New Roman" w:cs="Times New Roman"/>
+          <w:b/>
+          <w:bCs/>
+        </w:rPr>
+        <w:t>p34</w:t>
+      </w:r>
+      <w:r>
+        <w:rPr>
+          <w:rFonts w:ascii="Times New Roman" w:hAnsi="Times New Roman" w:cs="Times New Roman" w:hint="eastAsia"/>
+          <w:b/>
+          <w:bCs/>
+        </w:rPr>
+        <w:t xml:space="preserve"> </w:t>
+      </w:r>
+      <w:r>
+        <w:rPr>
+          <w:rFonts w:ascii="Times New Roman" w:hAnsi="Times New Roman" w:cs="Times New Roman"/>
+          <w:b/>
+          <w:bCs/>
+        </w:rPr>
         <w:t>human communication</w:t>
       </w:r>
     </w:p>
@@ -843,7 +915,20 @@
         <w:rPr>
           <w:rFonts w:ascii="Times New Roman" w:hAnsi="Times New Roman" w:cs="Times New Roman" w:hint="eastAsia"/>
         </w:rPr>
-        <w:t>对我们来说，人类沟通是一个动态过程，人们试图通过在特定环境中使用符号与其他人分享他们的思想。</w:t>
+        <w:t>对我们来说，</w:t>
+      </w:r>
+      <w:r>
+        <w:rPr>
+          <w:rFonts w:ascii="Times New Roman" w:hAnsi="Times New Roman" w:cs="Times New Roman" w:hint="eastAsia"/>
+          <w:u w:val="single"/>
+        </w:rPr>
+        <w:t>人类沟通是一个动态过程，人们试图通过在特定环境中使用符号与其他人分享他们的思想</w:t>
+      </w:r>
+      <w:r>
+        <w:rPr>
+          <w:rFonts w:ascii="Times New Roman" w:hAnsi="Times New Roman" w:cs="Times New Roman" w:hint="eastAsia"/>
+        </w:rPr>
+        <w:t>。</w:t>
       </w:r>
     </w:p>
     <w:p>
@@ -992,7 +1077,33 @@
         <w:rPr>
           <w:rFonts w:ascii="Times New Roman" w:hAnsi="Times New Roman" w:cs="Times New Roman" w:hint="eastAsia"/>
         </w:rPr>
-        <w:t>你会记得我们对沟通的定义提到了符号对人类互动的重要性。之前，我们提到了一个至理名言，即人与人之间没有直接的心灵联系。当然，这意味着你无法直接访问其他人的内心思想和感受；你只能通过你看到和听到的来推断他们正在经历什么。这些推断来自人们产生的符号。在人类沟通中，符号是一种表示或代表其他东西的表达。尽管这些符号可能是自发和非有意的（有人打喷嚏，你推断他们感冒了），或者是有意的（有人告诉你他们感冒了），但都涉及到你将意义附加到另一个人产生的符号事件上。在许多方面，将意义附加到符号上的这种行为是人类沟通的核心。其他动物可能会进行某种形式的沟通，甚至使用一些符号，但没有一个像人类那样具有独特的沟通能力。通过数百万年的生物进化和数千年的文化发展，人类能够产生、接收、储存和操纵符号。这种复杂的系统使人们能够使用各种符号，无论是声音、纸上的标记、手机屏幕上的字母、雕塑、盲文、手势还是绘画，来代表其他事物。稍微反思一下你拥有的奇妙礼物，它让你听到“小猫看起来像棉花球”，然后像魔术一样，你就在脑海中有了一个形象。因为你对“小猫”和“棉花球”的形象是内在的，所以要记住，每个人都会从自己的文化视角“定义”这些词语和短语。因此，始终牢记：</w:t>
+        <w:t>你会记得我们对沟通的定义提到了符号对人类互动的重要性。之前，我们提到了一个至理名言，即人与人之间没有直接的心灵联系。当然，这意味着你无法直接访问其他人的内心思想和感受；你只能通过你看到和听到的来推断他们正在经历什么。这些推断来自人们产生的符号。</w:t>
+      </w:r>
+      <w:r>
+        <w:rPr>
+          <w:rFonts w:ascii="Times New Roman" w:hAnsi="Times New Roman" w:cs="Times New Roman" w:hint="eastAsia"/>
+          <w:u w:val="single"/>
+        </w:rPr>
+        <w:t>在人类沟通中，符号是一种表示或代表其他东西的表达</w:t>
+      </w:r>
+      <w:r>
+        <w:rPr>
+          <w:rFonts w:ascii="Times New Roman" w:hAnsi="Times New Roman" w:cs="Times New Roman" w:hint="eastAsia"/>
+        </w:rPr>
+        <w:t>。尽管这些符号可能是自发和非有意的（有人打喷嚏，你推断他们感冒了），或者是有意的（有人告诉你他们感冒了），但都涉及到你将意义附加到另一个人产生的符号事件上。在许多方面，将意义附加到符号上的这种行为是人类沟通的核心。其他动物可能会进行某种形式的沟通，甚至使用一些符号，但没有一个像人类那样具有独特的沟通能力。通过数百万年的生物进化和数千年的文化发展，人类能够产生、接收、储存和操纵符号。</w:t>
+      </w:r>
+      <w:r>
+        <w:rPr>
+          <w:rFonts w:ascii="Times New Roman" w:hAnsi="Times New Roman" w:cs="Times New Roman" w:hint="eastAsia"/>
+          <w:u w:val="single"/>
+        </w:rPr>
+        <w:t>这种复杂的系统使人们能够使用各种符号，无论是声音、纸上的标记、手机屏幕上的字母、雕塑、盲文、手势还是绘画，来代表其他事物</w:t>
+      </w:r>
+      <w:r>
+        <w:rPr>
+          <w:rFonts w:ascii="Times New Roman" w:hAnsi="Times New Roman" w:cs="Times New Roman" w:hint="eastAsia"/>
+        </w:rPr>
+        <w:t>。稍微反思一下你拥有的奇妙礼物，它让你听到“小猫看起来像棉花球”，然后像魔术一样，你就在脑海中有了一个形象。因为你对“小猫”和“棉花球”的形象是内在的，所以要记住，每个人都会从自己的文化视角“定义”这些词语和短语。因此，始终牢记：</w:t>
       </w:r>
     </w:p>
     <w:p>
@@ -1019,8 +1130,15 @@
       <w:r>
         <w:rPr>
           <w:rFonts w:ascii="Times New Roman" w:hAnsi="Times New Roman" w:cs="Times New Roman" w:hint="eastAsia"/>
-        </w:rPr>
-        <w:t>在跨文化交流方面，重要的是要记住你使用的符号是任意的和主观的。符号与其指示物之间没有内在的联系。这种关系是任意的，通常会从一种文化转变到另一种文化。简而言之，尽管所有文化都使用符号，但它们通常会为这些符号赋予自己的含义。西班牙语者不仅会用</w:t>
+          <w:u w:val="single"/>
+        </w:rPr>
+        <w:t>在跨文化交流方面，重要的是要记住你使用的符号是任意的和主观的。符号与其指示物之间没有内在的联系。这种关系是任意的，通常会从一种文化转变到另一种文化</w:t>
+      </w:r>
+      <w:r>
+        <w:rPr>
+          <w:rFonts w:ascii="Times New Roman" w:hAnsi="Times New Roman" w:cs="Times New Roman" w:hint="eastAsia"/>
+        </w:rPr>
+        <w:t>。简而言之，尽管所有文化都使用符号，但它们通常会为这些符号赋予自己的含义。西班牙语者不仅会用</w:t>
       </w:r>
       <w:r>
         <w:rPr>
@@ -1239,6 +1357,7 @@
       <w:r>
         <w:rPr>
           <w:rFonts w:ascii="Times New Roman" w:hAnsi="Times New Roman" w:cs="Times New Roman" w:hint="eastAsia"/>
+          <w:highlight w:val="yellow"/>
         </w:rPr>
         <w:t>文化是一组人造的客观和主观要素，它们在过去增加了生存的可能性，并为生态位中的参与者带来了满足，因此它们成为那些能够彼此交流的人所共享的，因为他们有共同的语言，他们生活在同一时间和地点。</w:t>
       </w:r>
@@ -1253,7 +1372,20 @@
         <w:rPr>
           <w:rFonts w:ascii="Times New Roman" w:hAnsi="Times New Roman" w:cs="Times New Roman" w:hint="eastAsia"/>
         </w:rPr>
-        <w:t>我们更倾向于这个定义，因为它突出了文化的基本特征。首先，明确指出它是“人造的”澄清了文化涉及人类生活的非生物部分。这种区别允许解释必须被学习的行为，同时它排除了（至少在我们的研究中）那些不是学习而来的先天行为（比如进食、睡眠、哭泣、言语机制和恐惧）。其次，这个定义包括了可以称之为文化“主观”要素，比如价值观、信仰、态度、规范和基本行为。想一想所有你所持有的主观文化信念和价值观，它们影响着你对世界的解释。你对国旗、工作、移民、自由、衰老、道德、服装、财产权、礼仪、康复与健康、死亡与哀悼、游戏、法律、个人主义、魔法和迷信、谦虚、性禁忌、地位差异、求爱、正式与非正式以及身体装饰的看法都是你文化成员身份的一部分。最后，这个定义还强调了语言作为一种符号系统的重要性，它使文化能够传播和共享。这意味着一群人不仅建立了一套符号，还制定了使用这些符号的规则。</w:t>
+        <w:t>我们更倾向于这个定义，因为它突出了文化的基本特征。首先，明确指出它是“人造的”澄清了文化涉及人类生活的非生物部分。这种区别允许解释必须被学习的行为，同时它排除了（至少在我们的研究中）那些不是学习而来的先天行为（比如进食、睡眠、哭泣、言语机制和恐惧）。</w:t>
+      </w:r>
+      <w:r>
+        <w:rPr>
+          <w:rFonts w:ascii="Times New Roman" w:hAnsi="Times New Roman" w:cs="Times New Roman" w:hint="eastAsia"/>
+          <w:highlight w:val="yellow"/>
+        </w:rPr>
+        <w:t>其次，这个定义包括了可以称之为文化“主观”要素</w:t>
+      </w:r>
+      <w:r>
+        <w:rPr>
+          <w:rFonts w:ascii="Times New Roman" w:hAnsi="Times New Roman" w:cs="Times New Roman" w:hint="eastAsia"/>
+        </w:rPr>
+        <w:t>，比如价值观、信仰、态度、规范和基本行为。想一想所有你所持有的主观文化信念和价值观，它们影响着你对世界的解释。你对国旗、工作、移民、自由、衰老、道德、服装、财产权、礼仪、康复与健康、死亡与哀悼、游戏、法律、个人主义、魔法和迷信、谦虚、性禁忌、地位差异、求爱、正式与非正式以及身体装饰的看法都是你文化成员身份的一部分。最后，这个定义还强调了语言作为一种符号系统的重要性，它使文化能够传播和共享。这意味着一群人不仅建立了一套符号，还制定了使用这些符号的规则。</w:t>
       </w:r>
     </w:p>
     <w:p>
@@ -1740,18 +1872,6 @@
         <w:rPr>
           <w:rFonts w:ascii="Times New Roman" w:hAnsi="Times New Roman" w:cs="Times New Roman"/>
         </w:rPr>
-        <w:t>跨文化沟通能力</w:t>
-      </w:r>
-      <w:r>
-        <w:rPr>
-          <w:rFonts w:ascii="Times New Roman" w:hAnsi="Times New Roman" w:cs="Times New Roman"/>
-        </w:rPr>
-        <w:t xml:space="preserve"> </w:t>
-      </w:r>
-      <w:r>
-        <w:rPr>
-          <w:rFonts w:ascii="Times New Roman" w:hAnsi="Times New Roman" w:cs="Times New Roman"/>
-        </w:rPr>
         <w:t>在跨文化沟通能力的领域中，大多数研究包括（</w:t>
       </w:r>
       <w:r>
@@ -1776,7 +1896,7 @@
         <w:rPr>
           <w:rFonts w:ascii="Times New Roman" w:hAnsi="Times New Roman" w:cs="Times New Roman"/>
         </w:rPr>
-        <w:t>）拥有可以借鉴的知识储备，以及（</w:t>
+        <w:t>）拥有可以借鉴的知识储备，（</w:t>
       </w:r>
       <w:r>
         <w:rPr>
@@ -1933,79 +2053,118 @@
         <w:rPr>
           <w:rFonts w:ascii="Times New Roman" w:hAnsi="Times New Roman" w:cs="Times New Roman"/>
         </w:rPr>
-        <w:t>生活呢？为什么在一些文化中，人们认为在沉默中可以找到深刻的见解，而其他人则认为言语包含了世界的伟大智慧呢？为什么在一些文化中，家庭成员甚至在结婚后仍然与父母居住在一起，而在其他文化中，孩子们迫不及待地想要逃离家门呢？为了理解不同文化中的人们如何看待世界，生活在世界中，并与他人在世界中沟通，这些问题需要得到回答。在跨文化沟通的研究中，仅仅知道有些人鞠躬而其他人握手，或者有些人将送礼作为商务交易中重要的一部分，而其他人将这种行为视为贿赂是不够的。尽管这些具体行为很重要，但更重要的是要知道是什么动机使人们采取一种行动而不是另一种。一个文化成员看待世界的方式可以在那个文化的深层结构中找到。正是这种深层结构，即关于世界如何运作的有意识和无意识的假设，统一了文化，使每个文化独特，并解释了文化的集体行动的</w:t>
-      </w:r>
-      <w:r>
-        <w:rPr>
-          <w:rFonts w:ascii="Times New Roman" w:hAnsi="Times New Roman" w:cs="Times New Roman"/>
+        <w:t>生活呢？为什么在一些文化中，人们认为在沉默中可以找到深刻的见解，而其他人则认为言语包含了世界的伟大智慧呢？为什么在一些文化中，家庭成员甚至在结婚后仍然与父母居住在一起，而在其他文化中，孩子们迫不及待地想要逃离家门呢？</w:t>
+      </w:r>
+    </w:p>
+    <w:p>
+      <w:pPr>
+        <w:ind w:firstLineChars="200" w:firstLine="420"/>
+        <w:rPr>
+          <w:rFonts w:ascii="Times New Roman" w:hAnsi="Times New Roman" w:cs="Times New Roman"/>
+        </w:rPr>
+      </w:pPr>
+      <w:r>
+        <w:rPr>
+          <w:rFonts w:ascii="Times New Roman" w:hAnsi="Times New Roman" w:cs="Times New Roman"/>
+        </w:rPr>
+        <w:t>为了理解不同文化中的人们如何看待世界，生活在世界中，并与他人在世界中沟通，这些问题需要得到回答。在跨文化沟通的研究中，仅仅知道有些人鞠躬而其他人握手，或者有些人将送礼作为商务交易中重要的一部分，而其他人将这种行为视为贿赂是不够的。尽管这些具体行为很重要，但更重要的是要知道是什么动机使人们采取一种行动而不是另一种。一个文化成员看待世界的方式可以在那个文化的深层结构中找到。</w:t>
+      </w:r>
+      <w:r>
+        <w:rPr>
+          <w:rFonts w:ascii="Times New Roman" w:hAnsi="Times New Roman" w:cs="Times New Roman"/>
+          <w:highlight w:val="yellow"/>
+        </w:rPr>
+        <w:t>正是这种深层结构，即关于世界如何运作的有意识和无意识的假设，统一了文化，使每个文化独特，并解释了文化的集体行动的</w:t>
+      </w:r>
+      <w:r>
+        <w:rPr>
+          <w:rFonts w:ascii="Times New Roman" w:hAnsi="Times New Roman" w:cs="Times New Roman"/>
+          <w:highlight w:val="yellow"/>
         </w:rPr>
         <w:t>“</w:t>
       </w:r>
       <w:r>
         <w:rPr>
           <w:rFonts w:ascii="Times New Roman" w:hAnsi="Times New Roman" w:cs="Times New Roman"/>
+          <w:highlight w:val="yellow"/>
         </w:rPr>
         <w:t>如何</w:t>
       </w:r>
       <w:r>
         <w:rPr>
           <w:rFonts w:ascii="Times New Roman" w:hAnsi="Times New Roman" w:cs="Times New Roman"/>
+          <w:highlight w:val="yellow"/>
         </w:rPr>
         <w:t>”</w:t>
       </w:r>
       <w:r>
         <w:rPr>
           <w:rFonts w:ascii="Times New Roman" w:hAnsi="Times New Roman" w:cs="Times New Roman"/>
+          <w:highlight w:val="yellow"/>
         </w:rPr>
         <w:t>和</w:t>
       </w:r>
       <w:r>
         <w:rPr>
           <w:rFonts w:ascii="Times New Roman" w:hAnsi="Times New Roman" w:cs="Times New Roman"/>
+          <w:highlight w:val="yellow"/>
         </w:rPr>
         <w:t>“</w:t>
       </w:r>
       <w:r>
         <w:rPr>
           <w:rFonts w:ascii="Times New Roman" w:hAnsi="Times New Roman" w:cs="Times New Roman"/>
+          <w:highlight w:val="yellow"/>
         </w:rPr>
         <w:t>为什么</w:t>
       </w:r>
       <w:r>
         <w:rPr>
           <w:rFonts w:ascii="Times New Roman" w:hAnsi="Times New Roman" w:cs="Times New Roman"/>
+          <w:highlight w:val="yellow"/>
         </w:rPr>
         <w:t>”——</w:t>
       </w:r>
       <w:r>
         <w:rPr>
           <w:rFonts w:ascii="Times New Roman" w:hAnsi="Times New Roman" w:cs="Times New Roman"/>
+          <w:highlight w:val="yellow"/>
         </w:rPr>
         <w:t>这种行动往往对</w:t>
       </w:r>
       <w:r>
         <w:rPr>
           <w:rFonts w:ascii="Times New Roman" w:hAnsi="Times New Roman" w:cs="Times New Roman"/>
+          <w:highlight w:val="yellow"/>
         </w:rPr>
         <w:t>“</w:t>
       </w:r>
       <w:r>
         <w:rPr>
           <w:rFonts w:ascii="Times New Roman" w:hAnsi="Times New Roman" w:cs="Times New Roman"/>
+          <w:highlight w:val="yellow"/>
         </w:rPr>
         <w:t>外人</w:t>
       </w:r>
       <w:r>
         <w:rPr>
           <w:rFonts w:ascii="Times New Roman" w:hAnsi="Times New Roman" w:cs="Times New Roman"/>
+          <w:highlight w:val="yellow"/>
         </w:rPr>
         <w:t>”</w:t>
       </w:r>
       <w:r>
         <w:rPr>
           <w:rFonts w:ascii="Times New Roman" w:hAnsi="Times New Roman" w:cs="Times New Roman"/>
-        </w:rPr>
-        <w:t>来说难以理解。对文化深层结构的一些方面进行考察可以提供洞察力和改进对那个文化在伦理、儿童抚养观念、关于上帝、自然、美学和生活意义的理解，甚至是对待死亡的态度。</w:t>
+          <w:highlight w:val="yellow"/>
+        </w:rPr>
+        <w:t>来说难以理解</w:t>
+      </w:r>
+      <w:r>
+        <w:rPr>
+          <w:rFonts w:ascii="Times New Roman" w:hAnsi="Times New Roman" w:cs="Times New Roman"/>
+        </w:rPr>
+        <w:t>。对文化深层结构的一些方面进行考察可以提供洞察力和改进对那个文化在伦理、儿童抚养观念、关于上帝、自然、美学和生活意义的理解，甚至是对待死亡的态度。</w:t>
       </w:r>
     </w:p>
     <w:p>
@@ -2065,14 +2224,14 @@
         <w:rPr>
           <w:rFonts w:ascii="Times New Roman" w:hAnsi="Times New Roman" w:cs="Times New Roman"/>
         </w:rPr>
-        <w:t xml:space="preserve">At the core of any culture's deep structure are the social organizations we introduced in Chapter 2. These organizations, sometimes referred to as social institutions, are the groups and affiliations that members of a culture turn to for lessons about the most important aspects of life. Thousands of years ago, as cultures became more and more advanced and their populations increased, they began to recognize that there was a necessity to organize collectively. These collective institutions, whether </w:t>
+        <w:t xml:space="preserve">At the core of any culture's deep structure are the social organizations we introduced in Chapter 2. These organizations, sometimes referred to as social institutions, are the groups and affiliations that members of a culture turn to for lessons about the most important aspects of life. Thousands of years ago, as cultures became more and more advanced and their populations increased, they began </w:t>
       </w:r>
       <w:r>
         <w:rPr>
           <w:rFonts w:ascii="Times New Roman" w:hAnsi="Times New Roman" w:cs="Times New Roman"/>
         </w:rPr>
         <w:lastRenderedPageBreak/>
-        <w:t>family, church, or community, offer their members alliances that they can count on. While these organizations create a social structure that allows members to meet basic needs, they also coalesce the members into a cohesive unit. Bates and Plog repeat this important notion about social organizations, noting, "Our ability to work in cooperation with others in large social groupings and coordinate the activities of many people to achieve particular purposes is a vital part of human adaptation." A number</w:t>
+        <w:t>to recognize that there was a necessity to organize collectively. These collective institutions, whether family, church, or community, offer their members alliances that they can count on. While these organizations create a social structure that allows members to meet basic needs, they also coalesce the members into a cohesive unit. Bates and Plog repeat this important notion about social organizations, noting, "Our ability to work in cooperation with others in large social groupings and coordinate the activities of many people to achieve particular purposes is a vital part of human adaptation." A number</w:t>
       </w:r>
       <w:r>
         <w:rPr>
@@ -2378,41 +2537,54 @@
         <w:rPr>
           <w:rFonts w:ascii="Times New Roman" w:hAnsi="Times New Roman" w:cs="Times New Roman"/>
         </w:rPr>
-        <w:t>通常是通过血缘关系、婚姻或收养关系（</w:t>
-      </w:r>
-      <w:r>
-        <w:rPr>
-          <w:rFonts w:ascii="Times New Roman" w:hAnsi="Times New Roman" w:cs="Times New Roman"/>
+        <w:t>通常是通过血缘关系、婚姻或收养关系</w:t>
+      </w:r>
+      <w:r>
+        <w:rPr>
+          <w:rFonts w:ascii="Times New Roman" w:hAnsi="Times New Roman" w:cs="Times New Roman"/>
+          <w:u w:val="single"/>
+        </w:rPr>
+        <w:t>（</w:t>
+      </w:r>
+      <w:r>
+        <w:rPr>
+          <w:rFonts w:ascii="Times New Roman" w:hAnsi="Times New Roman" w:cs="Times New Roman"/>
+          <w:u w:val="single"/>
         </w:rPr>
         <w:t>1</w:t>
       </w:r>
       <w:r>
         <w:rPr>
           <w:rFonts w:ascii="Times New Roman" w:hAnsi="Times New Roman" w:cs="Times New Roman"/>
+          <w:u w:val="single"/>
         </w:rPr>
         <w:t>）组成经济单位并照顾任何年幼的人，（</w:t>
       </w:r>
       <w:r>
         <w:rPr>
           <w:rFonts w:ascii="Times New Roman" w:hAnsi="Times New Roman" w:cs="Times New Roman"/>
+          <w:u w:val="single"/>
         </w:rPr>
         <w:t>2</w:t>
       </w:r>
       <w:r>
         <w:rPr>
           <w:rFonts w:ascii="Times New Roman" w:hAnsi="Times New Roman" w:cs="Times New Roman"/>
+          <w:u w:val="single"/>
         </w:rPr>
         <w:t>）认为他们的身份与这个群体有重大的联系，（</w:t>
       </w:r>
       <w:r>
         <w:rPr>
           <w:rFonts w:ascii="Times New Roman" w:hAnsi="Times New Roman" w:cs="Times New Roman"/>
+          <w:u w:val="single"/>
         </w:rPr>
         <w:t>3</w:t>
       </w:r>
       <w:r>
         <w:rPr>
           <w:rFonts w:ascii="Times New Roman" w:hAnsi="Times New Roman" w:cs="Times New Roman"/>
+          <w:u w:val="single"/>
         </w:rPr>
         <w:t>）承诺随着时间的推移维持这个群体。</w:t>
       </w:r>
@@ -2480,14 +2652,8 @@
         <w:rPr>
           <w:rFonts w:ascii="Times New Roman" w:hAnsi="Times New Roman" w:cs="Times New Roman"/>
         </w:rPr>
-        <w:t xml:space="preserve">Of great importance to the study of intercultural communication are the notions of </w:t>
-      </w:r>
-      <w:r>
-        <w:rPr>
-          <w:rFonts w:ascii="Times New Roman" w:hAnsi="Times New Roman" w:cs="Times New Roman"/>
-        </w:rPr>
         <w:lastRenderedPageBreak/>
-        <w:t>individualism and collectivism. Even though these two orientations will occupy a large portion of Chapter 4, we want to introduce the terms now, as they play a significant role in child-rearing practices. Before beginning our discussion of the practices, it is important to realize that although the terms "individualism" and "collectivism" seem to be polar opposites, they are actually the end values of a continuum along which cultures can be situated. As Triandis points out, "Most cultures include a mixture of individualistic and collective elements." For example, this blending can be applied to most Mexican men. While they value the collective nature of the extended family,</w:t>
+        <w:t>Of great importance to the study of intercultural communication are the notions of individualism and collectivism. Even though these two orientations will occupy a large portion of Chapter 4, we want to introduce the terms now, as they play a significant role in child-rearing practices. Before beginning our discussion of the practices, it is important to realize that although the terms "individualism" and "collectivism" seem to be polar opposites, they are actually the end values of a continuum along which cultures can be situated. As Triandis points out, "Most cultures include a mixture of individualistic and collective elements." For example, this blending can be applied to most Mexican men. While they value the collective nature of the extended family,</w:t>
       </w:r>
     </w:p>
     <w:p>
@@ -2745,19 +2911,7 @@
         <w:rPr>
           <w:rFonts w:ascii="Times New Roman" w:hAnsi="Times New Roman" w:cs="Times New Roman"/>
         </w:rPr>
-        <w:t>是身份最重要的形式等价值观是常态。</w:t>
-      </w:r>
-      <w:r>
-        <w:rPr>
-          <w:rFonts w:ascii="Times New Roman" w:hAnsi="Times New Roman" w:cs="Times New Roman"/>
-        </w:rPr>
-        <w:t xml:space="preserve"> </w:t>
-      </w:r>
-      <w:r>
-        <w:rPr>
-          <w:rFonts w:ascii="Times New Roman" w:hAnsi="Times New Roman" w:cs="Times New Roman"/>
-        </w:rPr>
-        <w:t>集体文化对世界的看法与重视个人主义的文化截然不同。对于集体文化来说，强调的是群体的需求和目标，而不是个人。这意味着强调像相互依赖、集体成就、合作等价值观。托马斯和英克森用以下观察总结了这种取向：</w:t>
+        <w:t>是身份最重要的形式等价值观是常态。集体文化对世界的看法与重视个人主义的文化截然不同。对于集体文化来说，强调的是群体的需求和目标，而不是个人。这意味着强调像相互依赖、集体成就、合作等价值观。托马斯和英克森用以下观察总结了这种取向：</w:t>
       </w:r>
       <w:r>
         <w:rPr>
@@ -2774,25 +2928,16 @@
     </w:p>
     <w:p>
       <w:pPr>
-        <w:ind w:firstLineChars="200" w:firstLine="420"/>
-        <w:rPr>
-          <w:rFonts w:ascii="Times New Roman" w:hAnsi="Times New Roman" w:cs="Times New Roman"/>
-        </w:rPr>
-      </w:pPr>
-    </w:p>
-    <w:p>
-      <w:pPr>
-        <w:ind w:firstLineChars="200" w:firstLine="420"/>
-        <w:rPr>
-          <w:rFonts w:ascii="Times New Roman" w:hAnsi="Times New Roman" w:cs="Times New Roman" w:hint="eastAsia"/>
-        </w:rPr>
-      </w:pPr>
-    </w:p>
-    <w:p>
-      <w:pPr>
-        <w:ind w:firstLineChars="200" w:firstLine="420"/>
-        <w:rPr>
-          <w:rFonts w:ascii="Times New Roman" w:hAnsi="Times New Roman" w:cs="Times New Roman"/>
+        <w:rPr>
+          <w:rFonts w:ascii="Times New Roman" w:hAnsi="Times New Roman" w:cs="Times New Roman" w:hint="eastAsia"/>
+        </w:rPr>
+      </w:pPr>
+    </w:p>
+    <w:p>
+      <w:pPr>
+        <w:ind w:firstLineChars="200" w:firstLine="420"/>
+        <w:rPr>
+          <w:rFonts w:ascii="Times New Roman" w:hAnsi="Times New Roman" w:cs="Times New Roman" w:hint="eastAsia"/>
         </w:rPr>
       </w:pPr>
       <w:r>
@@ -2826,14 +2971,6 @@
         </w:rPr>
         <w:t>perception</w:t>
       </w:r>
-    </w:p>
-    <w:p>
-      <w:pPr>
-        <w:ind w:firstLineChars="200" w:firstLine="420"/>
-        <w:rPr>
-          <w:rFonts w:ascii="Times New Roman" w:hAnsi="Times New Roman" w:cs="Times New Roman"/>
-        </w:rPr>
-      </w:pPr>
     </w:p>
     <w:p>
       <w:pPr>
